--- a/Lorena-Emerson.docx
+++ b/Lorena-Emerson.docx
@@ -531,6 +531,239 @@
           <w14:ligatures w14:val="none"/>
         </w:rPr>
         <w:lastRenderedPageBreak/>
+        <w:t>Primer Sprint</w:t>
+      </w:r>
+    </w:p>
+    <w:p>
+      <w:pPr>
+        <w:rPr>
+          <w:lang w:val="es-ES" w:eastAsia="es-SV"/>
+        </w:rPr>
+      </w:pPr>
+    </w:p>
+    <w:p>
+      <w:pPr>
+        <w:rPr>
+          <w:rFonts w:ascii="Arial" w:hAnsi="Arial" w:cs="Arial"/>
+          <w:b/>
+          <w:sz w:val="24"/>
+          <w:szCs w:val="24"/>
+        </w:rPr>
+      </w:pPr>
+      <w:r>
+        <w:rPr>
+          <w:rFonts w:ascii="Arial" w:hAnsi="Arial" w:cs="Arial"/>
+          <w:b/>
+          <w:sz w:val="24"/>
+          <w:szCs w:val="24"/>
+        </w:rPr>
+        <w:t>Semana uno:</w:t>
+      </w:r>
+    </w:p>
+    <w:p>
+      <w:pPr>
+        <w:rPr>
+          <w:rFonts w:ascii="Arial" w:hAnsi="Arial" w:cs="Arial"/>
+          <w:sz w:val="24"/>
+          <w:szCs w:val="24"/>
+        </w:rPr>
+      </w:pPr>
+      <w:r>
+        <w:rPr>
+          <w:rFonts w:ascii="Arial" w:hAnsi="Arial" w:cs="Arial"/>
+          <w:sz w:val="24"/>
+          <w:szCs w:val="24"/>
+        </w:rPr>
+        <w:t>Análisis de los requerimientos que ocuparemos para realizar el software</w:t>
+      </w:r>
+    </w:p>
+    <w:p>
+      <w:pPr>
+        <w:rPr>
+          <w:rFonts w:ascii="Arial" w:hAnsi="Arial" w:cs="Arial"/>
+          <w:sz w:val="24"/>
+          <w:szCs w:val="24"/>
+        </w:rPr>
+      </w:pPr>
+      <w:r>
+        <w:rPr>
+          <w:rFonts w:ascii="Arial" w:hAnsi="Arial" w:cs="Arial"/>
+          <w:sz w:val="24"/>
+          <w:szCs w:val="24"/>
+        </w:rPr>
+        <w:t>Investigar el funcionamiento de la empresa.</w:t>
+      </w:r>
+    </w:p>
+    <w:p>
+      <w:pPr>
+        <w:rPr>
+          <w:rFonts w:ascii="Arial" w:hAnsi="Arial" w:cs="Arial"/>
+          <w:sz w:val="24"/>
+          <w:szCs w:val="24"/>
+        </w:rPr>
+      </w:pPr>
+      <w:r>
+        <w:rPr>
+          <w:rFonts w:ascii="Arial" w:hAnsi="Arial" w:cs="Arial"/>
+          <w:sz w:val="24"/>
+          <w:szCs w:val="24"/>
+        </w:rPr>
+        <w:t xml:space="preserve"> Especificar fechas de cuando terminara cada actividad para hacer la entrega a tiempo.</w:t>
+      </w:r>
+    </w:p>
+    <w:p>
+      <w:pPr>
+        <w:rPr>
+          <w:rFonts w:ascii="Arial" w:hAnsi="Arial" w:cs="Arial"/>
+          <w:b/>
+          <w:sz w:val="24"/>
+          <w:szCs w:val="24"/>
+        </w:rPr>
+      </w:pPr>
+    </w:p>
+    <w:p>
+      <w:pPr>
+        <w:rPr>
+          <w:rFonts w:ascii="Arial" w:hAnsi="Arial" w:cs="Arial"/>
+          <w:b/>
+          <w:sz w:val="24"/>
+          <w:szCs w:val="24"/>
+        </w:rPr>
+      </w:pPr>
+      <w:r>
+        <w:rPr>
+          <w:rFonts w:ascii="Arial" w:hAnsi="Arial" w:cs="Arial"/>
+          <w:b/>
+          <w:sz w:val="24"/>
+          <w:szCs w:val="24"/>
+        </w:rPr>
+        <w:t>Semana dos:</w:t>
+      </w:r>
+    </w:p>
+    <w:p>
+      <w:pPr>
+        <w:rPr>
+          <w:rFonts w:ascii="Arial" w:hAnsi="Arial" w:cs="Arial"/>
+          <w:sz w:val="24"/>
+          <w:szCs w:val="24"/>
+        </w:rPr>
+      </w:pPr>
+      <w:r>
+        <w:rPr>
+          <w:rFonts w:ascii="Arial" w:hAnsi="Arial" w:cs="Arial"/>
+          <w:sz w:val="24"/>
+          <w:szCs w:val="24"/>
+        </w:rPr>
+        <w:t xml:space="preserve">Planificación de las actividades a desarrollar. </w:t>
+      </w:r>
+    </w:p>
+    <w:p>
+      <w:pPr>
+        <w:rPr>
+          <w:rFonts w:ascii="Arial" w:hAnsi="Arial" w:cs="Arial"/>
+          <w:sz w:val="24"/>
+          <w:szCs w:val="24"/>
+        </w:rPr>
+      </w:pPr>
+      <w:r>
+        <w:rPr>
+          <w:rFonts w:ascii="Arial" w:hAnsi="Arial" w:cs="Arial"/>
+          <w:sz w:val="24"/>
+          <w:szCs w:val="24"/>
+        </w:rPr>
+        <w:t>Diseño de la base de datos.</w:t>
+      </w:r>
+    </w:p>
+    <w:p>
+      <w:pPr>
+        <w:rPr>
+          <w:rFonts w:ascii="Arial" w:hAnsi="Arial" w:cs="Arial"/>
+          <w:sz w:val="24"/>
+          <w:szCs w:val="24"/>
+        </w:rPr>
+      </w:pPr>
+      <w:r>
+        <w:rPr>
+          <w:rFonts w:ascii="Arial" w:hAnsi="Arial" w:cs="Arial"/>
+          <w:sz w:val="24"/>
+          <w:szCs w:val="24"/>
+        </w:rPr>
+        <w:t xml:space="preserve">Estructuración del software. </w:t>
+      </w:r>
+    </w:p>
+    <w:p>
+      <w:pPr>
+        <w:rPr>
+          <w:lang w:val="es-ES"/>
+        </w:rPr>
+      </w:pPr>
+    </w:p>
+    <w:p>
+      <w:pPr>
+        <w:rPr>
+          <w:rFonts w:ascii="Arial" w:hAnsi="Arial" w:cs="Arial"/>
+          <w:b/>
+          <w:sz w:val="24"/>
+          <w:szCs w:val="24"/>
+        </w:rPr>
+      </w:pPr>
+      <w:r>
+        <w:rPr>
+          <w:rFonts w:ascii="Arial" w:hAnsi="Arial" w:cs="Arial"/>
+          <w:b/>
+          <w:sz w:val="24"/>
+          <w:szCs w:val="24"/>
+        </w:rPr>
+        <w:t>Semana tres:</w:t>
+      </w:r>
+    </w:p>
+    <w:p>
+      <w:pPr>
+        <w:rPr>
+          <w:rFonts w:ascii="Arial" w:hAnsi="Arial" w:cs="Arial"/>
+          <w:sz w:val="24"/>
+          <w:szCs w:val="24"/>
+        </w:rPr>
+      </w:pPr>
+      <w:r>
+        <w:rPr>
+          <w:rFonts w:ascii="Arial" w:hAnsi="Arial" w:cs="Arial"/>
+          <w:sz w:val="24"/>
+          <w:szCs w:val="24"/>
+        </w:rPr>
+        <w:t xml:space="preserve">Diseño de la funcionalidad del software. </w:t>
+      </w:r>
+    </w:p>
+    <w:p>
+      <w:pPr>
+        <w:rPr>
+          <w:lang w:val="es-ES" w:eastAsia="es-SV"/>
+        </w:rPr>
+      </w:pPr>
+    </w:p>
+    <w:p>
+      <w:pPr>
+        <w:pStyle w:val="Ttulo1"/>
+        <w:rPr>
+          <w:rFonts w:ascii="Arial" w:hAnsi="Arial" w:cs="Arial"/>
+          <w:color w:val="FF0000"/>
+          <w:kern w:val="0"/>
+          <w:sz w:val="28"/>
+          <w:szCs w:val="28"/>
+          <w:lang w:val="es-ES" w:eastAsia="es-SV"/>
+          <w14:ligatures w14:val="none"/>
+        </w:rPr>
+      </w:pPr>
+      <w:r>
+        <w:rPr>
+          <w:rFonts w:ascii="Arial" w:hAnsi="Arial" w:cs="Arial"/>
+          <w:color w:val="FF0000"/>
+          <w:kern w:val="0"/>
+          <w:sz w:val="28"/>
+          <w:szCs w:val="28"/>
+          <w:lang w:val="es-ES" w:eastAsia="es-SV"/>
+          <w14:ligatures w14:val="none"/>
+        </w:rPr>
         <w:t>Historias de usuario</w:t>
       </w:r>
       <w:bookmarkEnd w:id="0"/>
@@ -601,15 +834,7 @@
           <w:sz w:val="24"/>
           <w:szCs w:val="24"/>
         </w:rPr>
-        <w:t xml:space="preserve"> Emerson, Scrum Master, como usuario final de</w:t>
-      </w:r>
-      <w:r>
-        <w:rPr>
-          <w:rFonts w:ascii="Arial" w:hAnsi="Arial" w:cs="Arial"/>
-          <w:sz w:val="24"/>
-          <w:szCs w:val="24"/>
-        </w:rPr>
-        <w:t xml:space="preserve"> guardar productos</w:t>
+        <w:t xml:space="preserve"> Emerson, Scrum Master, como usuario final de guardar productos</w:t>
       </w:r>
     </w:p>
     <w:p>
@@ -637,15 +862,7 @@
           <w:sz w:val="24"/>
           <w:szCs w:val="24"/>
         </w:rPr>
-        <w:t xml:space="preserve"> un software </w:t>
-      </w:r>
-      <w:r>
-        <w:rPr>
-          <w:rFonts w:ascii="Arial" w:hAnsi="Arial" w:cs="Arial"/>
-          <w:sz w:val="24"/>
-          <w:szCs w:val="24"/>
-        </w:rPr>
-        <w:t>para guardar productos</w:t>
+        <w:t xml:space="preserve"> un software para guardar productos</w:t>
       </w:r>
     </w:p>
     <w:p>
@@ -1106,23 +1323,7 @@
           <w:sz w:val="24"/>
           <w:szCs w:val="24"/>
         </w:rPr>
-        <w:t xml:space="preserve"> </w:t>
-      </w:r>
-      <w:r>
-        <w:rPr>
-          <w:rFonts w:ascii="Arial" w:hAnsi="Arial" w:cs="Arial"/>
-          <w:sz w:val="24"/>
-          <w:szCs w:val="24"/>
-        </w:rPr>
-        <w:t>Lorena</w:t>
-      </w:r>
-      <w:r>
-        <w:rPr>
-          <w:rFonts w:ascii="Arial" w:hAnsi="Arial" w:cs="Arial"/>
-          <w:sz w:val="24"/>
-          <w:szCs w:val="24"/>
-        </w:rPr>
-        <w:t xml:space="preserve">, </w:t>
+        <w:t xml:space="preserve"> Lorena, </w:t>
       </w:r>
       <w:proofErr w:type="spellStart"/>
       <w:r>
@@ -1359,7 +1560,6 @@
           <w:sz w:val="28"/>
           <w:szCs w:val="28"/>
         </w:rPr>
-        <w:lastRenderedPageBreak/>
         <w:t xml:space="preserve">Criterios de aceptación </w:t>
       </w:r>
     </w:p>
@@ -2224,15 +2424,7 @@
           <w:sz w:val="24"/>
           <w:szCs w:val="24"/>
         </w:rPr>
-        <w:t xml:space="preserve"> Emerson, Scrum Master, como usuario final del registro de </w:t>
-      </w:r>
-      <w:r>
-        <w:rPr>
-          <w:rFonts w:ascii="Arial" w:hAnsi="Arial" w:cs="Arial"/>
-          <w:sz w:val="24"/>
-          <w:szCs w:val="24"/>
-        </w:rPr>
-        <w:t>clientes</w:t>
+        <w:t xml:space="preserve"> Emerson, Scrum Master, como usuario final del registro de clientes</w:t>
       </w:r>
     </w:p>
     <w:p>
@@ -2260,15 +2452,7 @@
           <w:sz w:val="24"/>
           <w:szCs w:val="24"/>
         </w:rPr>
-        <w:t xml:space="preserve"> un software de registro de </w:t>
-      </w:r>
-      <w:r>
-        <w:rPr>
-          <w:rFonts w:ascii="Arial" w:hAnsi="Arial" w:cs="Arial"/>
-          <w:sz w:val="24"/>
-          <w:szCs w:val="24"/>
-        </w:rPr>
-        <w:t>clientes</w:t>
+        <w:t xml:space="preserve"> un software de registro de clientes</w:t>
       </w:r>
     </w:p>
     <w:p>
@@ -2296,28 +2480,8 @@
           <w:sz w:val="24"/>
           <w:szCs w:val="24"/>
         </w:rPr>
-        <w:t>poder registrar toda la información de los</w:t>
-      </w:r>
-      <w:r>
-        <w:rPr>
-          <w:rFonts w:ascii="Arial" w:hAnsi="Arial" w:cs="Arial"/>
-          <w:sz w:val="24"/>
-          <w:szCs w:val="24"/>
-        </w:rPr>
-        <w:t xml:space="preserve"> clientes del comercial</w:t>
-      </w:r>
-    </w:p>
-    <w:p>
-      <w:pPr>
-        <w:spacing w:line="276" w:lineRule="auto"/>
-        <w:jc w:val="both"/>
-        <w:rPr>
-          <w:rFonts w:cstheme="minorHAnsi"/>
-          <w:b/>
-          <w:sz w:val="32"/>
-          <w:szCs w:val="32"/>
-        </w:rPr>
-      </w:pPr>
+        <w:t>poder registrar toda la información de los clientes del comercial</w:t>
+      </w:r>
     </w:p>
     <w:p>
       <w:pPr>
@@ -2486,6 +2650,7 @@
           <w:sz w:val="24"/>
           <w:szCs w:val="24"/>
         </w:rPr>
+        <w:lastRenderedPageBreak/>
         <w:t xml:space="preserve">Deber de estar conectado a una base de datos, para que se almacenen los datos del </w:t>
       </w:r>
       <w:r>
@@ -2636,15 +2801,7 @@
           <w:sz w:val="24"/>
           <w:szCs w:val="24"/>
         </w:rPr>
-        <w:t xml:space="preserve"> Emerson, Scrum Master, como usuario final d</w:t>
-      </w:r>
-      <w:r>
-        <w:rPr>
-          <w:rFonts w:ascii="Arial" w:hAnsi="Arial" w:cs="Arial"/>
-          <w:sz w:val="24"/>
-          <w:szCs w:val="24"/>
-        </w:rPr>
-        <w:t>el registro de las devoluciones de productos dañados</w:t>
+        <w:t xml:space="preserve"> Emerson, Scrum Master, como usuario final del registro de las devoluciones de productos dañados</w:t>
       </w:r>
     </w:p>
     <w:p>
@@ -2672,15 +2829,7 @@
           <w:sz w:val="24"/>
           <w:szCs w:val="24"/>
         </w:rPr>
-        <w:t xml:space="preserve"> un software </w:t>
-      </w:r>
-      <w:r>
-        <w:rPr>
-          <w:rFonts w:ascii="Arial" w:hAnsi="Arial" w:cs="Arial"/>
-          <w:sz w:val="24"/>
-          <w:szCs w:val="24"/>
-        </w:rPr>
-        <w:t>de las devoluciones de productos dañados</w:t>
+        <w:t xml:space="preserve"> un software de las devoluciones de productos dañados</w:t>
       </w:r>
     </w:p>
     <w:p>
@@ -2781,7 +2930,6 @@
           <w:sz w:val="24"/>
           <w:szCs w:val="24"/>
         </w:rPr>
-        <w:lastRenderedPageBreak/>
         <w:t>D</w:t>
       </w:r>
       <w:r>
@@ -2859,8 +3007,6 @@
         </w:rPr>
         <w:t xml:space="preserve"> las devoluciones de</w:t>
       </w:r>
-      <w:bookmarkStart w:id="1" w:name="_GoBack"/>
-      <w:bookmarkEnd w:id="1"/>
       <w:r>
         <w:rPr>
           <w:rFonts w:ascii="Arial" w:hAnsi="Arial" w:cs="Arial"/>
@@ -3032,12 +3178,134 @@
     </w:p>
     <w:p>
       <w:pPr>
-        <w:rPr>
-          <w:rFonts w:ascii="Arial" w:hAnsi="Arial" w:cs="Arial"/>
-          <w:sz w:val="24"/>
-          <w:szCs w:val="24"/>
-        </w:rPr>
-      </w:pPr>
+        <w:spacing w:line="276" w:lineRule="auto"/>
+        <w:jc w:val="both"/>
+        <w:rPr>
+          <w:rFonts w:ascii="Arial" w:hAnsi="Arial" w:cs="Arial"/>
+          <w:sz w:val="24"/>
+          <w:szCs w:val="24"/>
+        </w:rPr>
+      </w:pPr>
+    </w:p>
+    <w:p>
+      <w:pPr>
+        <w:spacing w:line="276" w:lineRule="auto"/>
+        <w:jc w:val="both"/>
+        <w:rPr>
+          <w:rFonts w:ascii="Arial" w:hAnsi="Arial" w:cs="Arial"/>
+          <w:sz w:val="24"/>
+          <w:szCs w:val="24"/>
+        </w:rPr>
+      </w:pPr>
+    </w:p>
+    <w:p>
+      <w:pPr>
+        <w:pStyle w:val="Prrafodelista"/>
+        <w:rPr>
+          <w:rFonts w:ascii="Arial" w:hAnsi="Arial" w:cs="Arial"/>
+          <w:color w:val="FF0000"/>
+          <w:sz w:val="28"/>
+          <w:szCs w:val="28"/>
+        </w:rPr>
+      </w:pPr>
+      <w:r>
+        <w:rPr>
+          <w:rFonts w:ascii="Arial" w:hAnsi="Arial" w:cs="Arial"/>
+          <w:color w:val="FF0000"/>
+          <w:sz w:val="28"/>
+          <w:szCs w:val="28"/>
+        </w:rPr>
+        <w:lastRenderedPageBreak/>
+        <w:t>Captura de comandos usados</w:t>
+      </w:r>
+    </w:p>
+    <w:p>
+      <w:pPr>
+        <w:rPr>
+          <w:rFonts w:ascii="Arial" w:hAnsi="Arial" w:cs="Arial"/>
+          <w:sz w:val="24"/>
+          <w:szCs w:val="24"/>
+        </w:rPr>
+      </w:pPr>
+      <w:r>
+        <w:rPr>
+          <w:rFonts w:ascii="Arial" w:hAnsi="Arial" w:cs="Arial"/>
+          <w:noProof/>
+          <w:sz w:val="24"/>
+          <w:szCs w:val="24"/>
+          <w14:ligatures w14:val="none"/>
+        </w:rPr>
+        <w:drawing>
+          <wp:anchor distT="0" distB="0" distL="114300" distR="114300" simplePos="0" relativeHeight="251658240" behindDoc="0" locked="0" layoutInCell="1" allowOverlap="1" wp14:anchorId="052A6218" wp14:editId="3DC6C0E2">
+            <wp:simplePos x="0" y="0"/>
+            <wp:positionH relativeFrom="column">
+              <wp:posOffset>-673100</wp:posOffset>
+            </wp:positionH>
+            <wp:positionV relativeFrom="paragraph">
+              <wp:posOffset>4445</wp:posOffset>
+            </wp:positionV>
+            <wp:extent cx="7006590" cy="6828155"/>
+            <wp:effectExtent l="0" t="0" r="3810" b="0"/>
+            <wp:wrapThrough wrapText="bothSides">
+              <wp:wrapPolygon edited="0">
+                <wp:start x="0" y="0"/>
+                <wp:lineTo x="0" y="21514"/>
+                <wp:lineTo x="21553" y="21514"/>
+                <wp:lineTo x="21553" y="0"/>
+                <wp:lineTo x="0" y="0"/>
+              </wp:wrapPolygon>
+            </wp:wrapThrough>
+            <wp:docPr id="1" name="Imagen 1"/>
+            <wp:cNvGraphicFramePr>
+              <a:graphicFrameLocks xmlns:a="http://schemas.openxmlformats.org/drawingml/2006/main" noChangeAspect="1"/>
+            </wp:cNvGraphicFramePr>
+            <a:graphic xmlns:a="http://schemas.openxmlformats.org/drawingml/2006/main">
+              <a:graphicData uri="http://schemas.openxmlformats.org/drawingml/2006/picture">
+                <pic:pic xmlns:pic="http://schemas.openxmlformats.org/drawingml/2006/picture">
+                  <pic:nvPicPr>
+                    <pic:cNvPr id="1" name="Captura de pantalla (1).png"/>
+                    <pic:cNvPicPr/>
+                  </pic:nvPicPr>
+                  <pic:blipFill rotWithShape="1">
+                    <a:blip r:embed="rId6">
+                      <a:extLst>
+                        <a:ext uri="{28A0092B-C50C-407E-A947-70E740481C1C}">
+                          <a14:useLocalDpi xmlns:a14="http://schemas.microsoft.com/office/drawing/2010/main" val="0"/>
+                        </a:ext>
+                      </a:extLst>
+                    </a:blip>
+                    <a:srcRect l="1" t="1260" r="67172" b="26934"/>
+                    <a:stretch/>
+                  </pic:blipFill>
+                  <pic:spPr bwMode="auto">
+                    <a:xfrm>
+                      <a:off x="0" y="0"/>
+                      <a:ext cx="7006590" cy="6828155"/>
+                    </a:xfrm>
+                    <a:prstGeom prst="rect">
+                      <a:avLst/>
+                    </a:prstGeom>
+                    <a:ln>
+                      <a:noFill/>
+                    </a:ln>
+                    <a:extLst>
+                      <a:ext uri="{53640926-AAD7-44D8-BBD7-CCE9431645EC}">
+                        <a14:shadowObscured xmlns:a14="http://schemas.microsoft.com/office/drawing/2010/main"/>
+                      </a:ext>
+                    </a:extLst>
+                  </pic:spPr>
+                </pic:pic>
+              </a:graphicData>
+            </a:graphic>
+            <wp14:sizeRelH relativeFrom="margin">
+              <wp14:pctWidth>0</wp14:pctWidth>
+            </wp14:sizeRelH>
+            <wp14:sizeRelV relativeFrom="margin">
+              <wp14:pctHeight>0</wp14:pctHeight>
+            </wp14:sizeRelV>
+          </wp:anchor>
+        </w:drawing>
+      </w:r>
     </w:p>
     <w:p>
       <w:pPr>
@@ -3054,16 +3322,32 @@
     </w:p>
     <w:p>
       <w:pPr>
-        <w:spacing w:line="276" w:lineRule="auto"/>
-        <w:jc w:val="both"/>
-        <w:rPr>
-          <w:rFonts w:ascii="Arial" w:hAnsi="Arial" w:cs="Arial"/>
-          <w:sz w:val="24"/>
-          <w:szCs w:val="24"/>
-        </w:rPr>
-      </w:pPr>
-    </w:p>
-    <w:p/>
+        <w:tabs>
+          <w:tab w:val="left" w:pos="3570"/>
+        </w:tabs>
+        <w:rPr>
+          <w:rFonts w:ascii="Arial" w:hAnsi="Arial" w:cs="Arial"/>
+          <w:sz w:val="24"/>
+          <w:szCs w:val="24"/>
+          <w:lang w:val="es-MX"/>
+        </w:rPr>
+      </w:pPr>
+    </w:p>
+    <w:p>
+      <w:pPr>
+        <w:spacing w:line="276" w:lineRule="auto"/>
+        <w:jc w:val="both"/>
+        <w:rPr>
+          <w:rFonts w:ascii="Arial" w:hAnsi="Arial" w:cs="Arial"/>
+          <w:sz w:val="24"/>
+          <w:szCs w:val="24"/>
+        </w:rPr>
+      </w:pPr>
+    </w:p>
+    <w:p>
+      <w:bookmarkStart w:id="1" w:name="_GoBack"/>
+      <w:bookmarkEnd w:id="1"/>
+    </w:p>
     <w:sectPr>
       <w:pgSz w:w="12240" w:h="15840"/>
       <w:pgMar w:top="1417" w:right="1701" w:bottom="1417" w:left="1701" w:header="708" w:footer="708" w:gutter="0"/>
